--- a/DB Labs/Lab4/Отчет.docx
+++ b/DB Labs/Lab4/Отчет.docx
@@ -1,6 +1,6 @@
 
 <file path=word/document.xml><?xml version="1.0" encoding="utf-8"?>
-<w:document xmlns:wpc="http://schemas.microsoft.com/office/word/2010/wordprocessingCanvas" xmlns:cx="http://schemas.microsoft.com/office/drawing/2014/chartex" xmlns:cx1="http://schemas.microsoft.com/office/drawing/2015/9/8/chartex" xmlns:cx2="http://schemas.microsoft.com/office/drawing/2015/10/21/chartex" xmlns:cx3="http://schemas.microsoft.com/office/drawing/2016/5/9/chartex" xmlns:cx4="http://schemas.microsoft.com/office/drawing/2016/5/10/chartex" xmlns:cx5="http://schemas.microsoft.com/office/drawing/2016/5/11/chartex" xmlns:cx6="http://schemas.microsoft.com/office/drawing/2016/5/12/chartex" xmlns:cx7="http://schemas.microsoft.com/office/drawing/2016/5/13/chartex" xmlns:cx8="http://schemas.microsoft.com/office/drawing/2016/5/14/chartex" xmlns:mc="http://schemas.openxmlformats.org/markup-compatibility/2006" xmlns:aink="http://schemas.microsoft.com/office/drawing/2016/ink" xmlns:am3d="http://schemas.microsoft.com/office/drawing/2017/model3d" xmlns:o="urn:schemas-microsoft-com:office:office" xmlns:r="http://schemas.openxmlformats.org/officeDocument/2006/relationships" xmlns:m="http://schemas.openxmlformats.org/officeDocument/2006/math" xmlns:v="urn:schemas-microsoft-com:vml" xmlns:wp14="http://schemas.microsoft.com/office/word/2010/wordprocessingDrawing" xmlns:wp="http://schemas.openxmlformats.org/drawingml/2006/wordprocessingDrawing" xmlns:w10="urn:schemas-microsoft-com:office:word" xmlns:w="http://schemas.openxmlformats.org/wordprocessingml/2006/main" xmlns:w14="http://schemas.microsoft.com/office/word/2010/wordml" xmlns:w15="http://schemas.microsoft.com/office/word/2012/wordml" xmlns:w16cex="http://schemas.microsoft.com/office/word/2018/wordml/cex" xmlns:w16cid="http://schemas.microsoft.com/office/word/2016/wordml/cid" xmlns:w16="http://schemas.microsoft.com/office/word/2018/wordml" xmlns:w16se="http://schemas.microsoft.com/office/word/2015/wordml/symex" xmlns:wpg="http://schemas.microsoft.com/office/word/2010/wordprocessingGroup" xmlns:wpi="http://schemas.microsoft.com/office/word/2010/wordprocessingInk" xmlns:wne="http://schemas.microsoft.com/office/word/2006/wordml" xmlns:wps="http://schemas.microsoft.com/office/word/2010/wordprocessingShape" mc:Ignorable="w14 w15 w16se w16cid w16 w16cex wp14">
+<w:document xmlns:wpc="http://schemas.microsoft.com/office/word/2010/wordprocessingCanvas" xmlns:cx="http://schemas.microsoft.com/office/drawing/2014/chartex" xmlns:mc="http://schemas.openxmlformats.org/markup-compatibility/2006" xmlns:o="urn:schemas-microsoft-com:office:office" xmlns:r="http://schemas.openxmlformats.org/officeDocument/2006/relationships" xmlns:m="http://schemas.openxmlformats.org/officeDocument/2006/math" xmlns:v="urn:schemas-microsoft-com:vml" xmlns:wp14="http://schemas.microsoft.com/office/word/2010/wordprocessingDrawing" xmlns:wp="http://schemas.openxmlformats.org/drawingml/2006/wordprocessingDrawing" xmlns:w10="urn:schemas-microsoft-com:office:word" xmlns:w="http://schemas.openxmlformats.org/wordprocessingml/2006/main" xmlns:w14="http://schemas.microsoft.com/office/word/2010/wordml" xmlns:w15="http://schemas.microsoft.com/office/word/2012/wordml" xmlns:w16se="http://schemas.microsoft.com/office/word/2015/wordml/symex" xmlns:wpg="http://schemas.microsoft.com/office/word/2010/wordprocessingGroup" xmlns:wpi="http://schemas.microsoft.com/office/word/2010/wordprocessingInk" xmlns:wne="http://schemas.microsoft.com/office/word/2006/wordml" xmlns:wps="http://schemas.microsoft.com/office/word/2010/wordprocessingShape" mc:Ignorable="w14 w15 w16se wp14">
   <w:body>
     <w:p>
       <w:pPr>
@@ -113,12 +113,14 @@
       <w:r>
         <w:t>«</w:t>
       </w:r>
+      <w:proofErr w:type="spellStart"/>
       <w:r>
         <w:rPr>
           <w:lang w:val="en-US"/>
         </w:rPr>
         <w:t>OpenServer</w:t>
       </w:r>
+      <w:proofErr w:type="spellEnd"/>
       <w:r>
         <w:t xml:space="preserve"> и </w:t>
       </w:r>
@@ -152,11 +154,19 @@
       <w:r>
         <w:t xml:space="preserve">Выполнил: студент группы </w:t>
       </w:r>
+      <w:proofErr w:type="spellStart"/>
       <w:r>
         <w:rPr>
           <w:u w:val="single"/>
         </w:rPr>
-        <w:t xml:space="preserve">Миннахметов </w:t>
+        <w:t>Миннахметов</w:t>
+      </w:r>
+      <w:proofErr w:type="spellEnd"/>
+      <w:r>
+        <w:rPr>
+          <w:u w:val="single"/>
+        </w:rPr>
+        <w:t xml:space="preserve"> </w:t>
       </w:r>
       <w:r>
         <w:rPr>
@@ -1206,35 +1216,41 @@
       <w:pPr>
         <w:ind w:firstLine="709"/>
         <w:contextualSpacing/>
-        <w:rPr>
-          <w:rFonts w:cs="Times New Roman"/>
-        </w:rPr>
-      </w:pPr>
-      <w:r>
-        <w:rPr>
-          <w:rFonts w:cs="Times New Roman"/>
-        </w:rPr>
+      </w:pPr>
+      <w:r>
         <w:t xml:space="preserve">Цель: </w:t>
       </w:r>
       <w:r>
         <w:rPr>
-          <w:rFonts w:cs="Times New Roman"/>
-        </w:rPr>
-        <w:t>вывести результаты 3 запросов на страницу браузера.</w:t>
+          <w:highlight w:val="yellow"/>
+        </w:rPr>
+        <w:t>научиться выполнять основные команды</w:t>
+      </w:r>
+      <w:r>
+        <w:t xml:space="preserve"> SQL</w:t>
+      </w:r>
+      <w:r>
+        <w:t xml:space="preserve">: </w:t>
+      </w:r>
+      <w:r>
+        <w:t>DDL</w:t>
+      </w:r>
+      <w:r>
+        <w:t xml:space="preserve">, </w:t>
+      </w:r>
+      <w:r>
+        <w:t>DML</w:t>
+      </w:r>
+      <w:r>
+        <w:t>.</w:t>
       </w:r>
     </w:p>
     <w:p>
       <w:pPr>
         <w:ind w:firstLine="709"/>
         <w:contextualSpacing/>
-        <w:rPr>
-          <w:rFonts w:cs="Times New Roman"/>
-        </w:rPr>
-      </w:pPr>
-      <w:r>
-        <w:rPr>
-          <w:rFonts w:cs="Times New Roman"/>
-        </w:rPr>
+      </w:pPr>
+      <w:r>
         <w:t>Задачи:</w:t>
       </w:r>
     </w:p>
@@ -1243,18 +1259,15 @@
         <w:pStyle w:val="a6"/>
         <w:numPr>
           <w:ilvl w:val="0"/>
-          <w:numId w:val="4"/>
+          <w:numId w:val="6"/>
         </w:numPr>
         <w:ind w:left="0" w:firstLine="709"/>
-        <w:rPr>
-          <w:rFonts w:cs="Times New Roman"/>
-        </w:rPr>
-      </w:pPr>
-      <w:r>
-        <w:rPr>
-          <w:rFonts w:cs="Times New Roman"/>
-        </w:rPr>
-        <w:t>настроить OpenServer;</w:t>
+      </w:pPr>
+      <w:r>
+        <w:t>изучить команды DDL</w:t>
+      </w:r>
+      <w:r>
+        <w:t>;</w:t>
       </w:r>
     </w:p>
     <w:p>
@@ -1262,18 +1275,15 @@
         <w:pStyle w:val="a6"/>
         <w:numPr>
           <w:ilvl w:val="0"/>
-          <w:numId w:val="4"/>
+          <w:numId w:val="6"/>
         </w:numPr>
         <w:ind w:left="0" w:firstLine="709"/>
-        <w:rPr>
-          <w:rFonts w:cs="Times New Roman"/>
-        </w:rPr>
-      </w:pPr>
-      <w:r>
-        <w:rPr>
-          <w:rFonts w:cs="Times New Roman"/>
-        </w:rPr>
-        <w:t>настроить СУБД MySQL;</w:t>
+      </w:pPr>
+      <w:r>
+        <w:t>изучить команды DML</w:t>
+      </w:r>
+      <w:r>
+        <w:t>;</w:t>
       </w:r>
     </w:p>
     <w:p>
@@ -1281,18 +1291,12 @@
         <w:pStyle w:val="a6"/>
         <w:numPr>
           <w:ilvl w:val="0"/>
-          <w:numId w:val="4"/>
+          <w:numId w:val="6"/>
         </w:numPr>
         <w:ind w:left="0" w:firstLine="709"/>
-        <w:rPr>
-          <w:rFonts w:cs="Times New Roman"/>
-        </w:rPr>
-      </w:pPr>
-      <w:r>
-        <w:rPr>
-          <w:rFonts w:cs="Times New Roman"/>
-        </w:rPr>
-        <w:t>настроить локальный веб-сервер;</w:t>
+      </w:pPr>
+      <w:r>
+        <w:t>разработать страницу, демонстрирующую все команды DDL и DML;</w:t>
       </w:r>
     </w:p>
     <w:p>
@@ -1300,24 +1304,15 @@
         <w:pStyle w:val="a6"/>
         <w:numPr>
           <w:ilvl w:val="0"/>
-          <w:numId w:val="4"/>
+          <w:numId w:val="6"/>
         </w:numPr>
         <w:ind w:left="0" w:firstLine="709"/>
-        <w:rPr>
-          <w:rFonts w:cs="Times New Roman"/>
-        </w:rPr>
-      </w:pPr>
-      <w:r>
-        <w:rPr>
-          <w:rFonts w:cs="Times New Roman"/>
-        </w:rPr>
-        <w:t>вывести результаты запросов на страницу браузера</w:t>
-      </w:r>
-      <w:r>
-        <w:rPr>
-          <w:rFonts w:cs="Times New Roman"/>
-        </w:rPr>
-        <w:t>.</w:t>
+      </w:pPr>
+      <w:r>
+        <w:t>вывести резуль</w:t>
+      </w:r>
+      <w:r>
+        <w:t>тат работы на страницу браузера.</w:t>
       </w:r>
     </w:p>
     <w:p>
@@ -1370,6 +1365,7 @@
           <w:rFonts w:cs="Times New Roman"/>
         </w:rPr>
       </w:pPr>
+      <w:proofErr w:type="spellStart"/>
       <w:r>
         <w:rPr>
           <w:rFonts w:cs="Times New Roman"/>
@@ -1377,12 +1373,15 @@
         </w:rPr>
         <w:t>OpenServer</w:t>
       </w:r>
+      <w:proofErr w:type="spellEnd"/>
       <w:r>
         <w:rPr>
           <w:rFonts w:cs="Times New Roman"/>
         </w:rPr>
         <w:t xml:space="preserve"> – </w:t>
       </w:r>
+      <w:bookmarkStart w:id="0" w:name="_GoBack"/>
+      <w:bookmarkEnd w:id="0"/>
       <w:r>
         <w:rPr>
           <w:rFonts w:cs="Times New Roman"/>
@@ -1496,6 +1495,7 @@
         </w:rPr>
         <w:t xml:space="preserve">, а также веб-клиент данной СУБД </w:t>
       </w:r>
+      <w:proofErr w:type="spellStart"/>
       <w:r>
         <w:rPr>
           <w:rFonts w:cs="Times New Roman"/>
@@ -1503,6 +1503,7 @@
         </w:rPr>
         <w:t>PhpMyAdmin</w:t>
       </w:r>
+      <w:proofErr w:type="spellEnd"/>
       <w:r>
         <w:rPr>
           <w:rFonts w:cs="Times New Roman"/>
@@ -1590,6 +1591,7 @@
         </w:rPr>
         <w:t xml:space="preserve">, т.к. он обладает низким уровнем вхождения и имеется в наборе веб-разработки </w:t>
       </w:r>
+      <w:proofErr w:type="spellStart"/>
       <w:r>
         <w:rPr>
           <w:rFonts w:cs="Times New Roman"/>
@@ -1597,6 +1599,7 @@
         </w:rPr>
         <w:t>OpenServer</w:t>
       </w:r>
+      <w:proofErr w:type="spellEnd"/>
       <w:r>
         <w:rPr>
           <w:rFonts w:cs="Times New Roman"/>
@@ -1625,7 +1628,21 @@
         <w:rPr>
           <w:rFonts w:cs="Times New Roman"/>
         </w:rPr>
-        <w:t xml:space="preserve">, бэк-энд веб-приложения будет написан на связке языков </w:t>
+        <w:t xml:space="preserve">, </w:t>
+      </w:r>
+      <w:proofErr w:type="spellStart"/>
+      <w:r>
+        <w:rPr>
+          <w:rFonts w:cs="Times New Roman"/>
+        </w:rPr>
+        <w:t>бэк</w:t>
+      </w:r>
+      <w:proofErr w:type="spellEnd"/>
+      <w:r>
+        <w:rPr>
+          <w:rFonts w:cs="Times New Roman"/>
+        </w:rPr>
+        <w:t xml:space="preserve">-энд веб-приложения будет написан на связке языков </w:t>
       </w:r>
       <w:r>
         <w:rPr>
@@ -1950,6 +1967,7 @@
         </w:rPr>
         <w:t>.</w:t>
       </w:r>
+      <w:proofErr w:type="spellStart"/>
       <w:r>
         <w:rPr>
           <w:rFonts w:cs="Times New Roman"/>
@@ -1961,6 +1979,7 @@
         </w:rPr>
         <w:t>php</w:t>
       </w:r>
+      <w:proofErr w:type="spellEnd"/>
       <w:r>
         <w:rPr>
           <w:rFonts w:cs="Times New Roman"/>
@@ -2020,6 +2039,7 @@
         </w:rPr>
         <w:t>.</w:t>
       </w:r>
+      <w:proofErr w:type="spellStart"/>
       <w:r>
         <w:rPr>
           <w:rFonts w:cs="Times New Roman"/>
@@ -2031,6 +2051,7 @@
         </w:rPr>
         <w:t>php</w:t>
       </w:r>
+      <w:proofErr w:type="spellEnd"/>
       <w:r>
         <w:rPr>
           <w:rFonts w:cs="Times New Roman"/>
@@ -2081,6 +2102,7 @@
         </w:rPr>
         <w:t>.</w:t>
       </w:r>
+      <w:proofErr w:type="spellStart"/>
       <w:r>
         <w:rPr>
           <w:rFonts w:cs="Times New Roman"/>
@@ -2092,6 +2114,7 @@
         </w:rPr>
         <w:t>php</w:t>
       </w:r>
+      <w:proofErr w:type="spellEnd"/>
       <w:r>
         <w:rPr>
           <w:rFonts w:cs="Times New Roman"/>
@@ -2137,6 +2160,7 @@
         </w:rPr>
         <w:t>.</w:t>
       </w:r>
+      <w:proofErr w:type="spellStart"/>
       <w:r>
         <w:rPr>
           <w:rFonts w:cs="Times New Roman"/>
@@ -2148,6 +2172,7 @@
         </w:rPr>
         <w:t>css</w:t>
       </w:r>
+      <w:proofErr w:type="spellEnd"/>
       <w:r>
         <w:rPr>
           <w:rFonts w:cs="Times New Roman"/>
@@ -2224,6 +2249,7 @@
         </w:rPr>
         <w:t>.</w:t>
       </w:r>
+      <w:proofErr w:type="spellStart"/>
       <w:r>
         <w:rPr>
           <w:rFonts w:cs="Times New Roman"/>
@@ -2235,6 +2261,7 @@
         </w:rPr>
         <w:t>php</w:t>
       </w:r>
+      <w:proofErr w:type="spellEnd"/>
       <w:r>
         <w:rPr>
           <w:rFonts w:cs="Times New Roman"/>
@@ -2272,6 +2299,7 @@
         </w:rPr>
         <w:t xml:space="preserve">кода из функций подключенных </w:t>
       </w:r>
+      <w:proofErr w:type="spellStart"/>
       <w:r>
         <w:rPr>
           <w:rFonts w:cs="Times New Roman"/>
@@ -2283,6 +2311,7 @@
         </w:rPr>
         <w:t>php</w:t>
       </w:r>
+      <w:proofErr w:type="spellEnd"/>
       <w:r>
         <w:rPr>
           <w:rFonts w:cs="Times New Roman"/>
@@ -2566,16 +2595,53 @@
         </w:rPr>
         <w:tab/>
       </w:r>
-      <w:r>
-        <w:rPr>
-          <w:rFonts w:cs="Times New Roman"/>
-          <w:i/>
-          <w:iCs/>
-          <w:sz w:val="24"/>
-          <w:szCs w:val="24"/>
-          <w:lang w:val="en-US"/>
-        </w:rPr>
-        <w:t>FirstName="$firstName",</w:t>
+      <w:proofErr w:type="spellStart"/>
+      <w:r>
+        <w:rPr>
+          <w:rFonts w:cs="Times New Roman"/>
+          <w:i/>
+          <w:iCs/>
+          <w:sz w:val="24"/>
+          <w:szCs w:val="24"/>
+          <w:lang w:val="en-US"/>
+        </w:rPr>
+        <w:t>FirstName</w:t>
+      </w:r>
+      <w:proofErr w:type="spellEnd"/>
+      <w:r>
+        <w:rPr>
+          <w:rFonts w:cs="Times New Roman"/>
+          <w:i/>
+          <w:iCs/>
+          <w:sz w:val="24"/>
+          <w:szCs w:val="24"/>
+          <w:lang w:val="en-US"/>
+        </w:rPr>
+        <w:t>="$</w:t>
+      </w:r>
+      <w:proofErr w:type="spellStart"/>
+      <w:r>
+        <w:rPr>
+          <w:rFonts w:cs="Times New Roman"/>
+          <w:i/>
+          <w:iCs/>
+          <w:sz w:val="24"/>
+          <w:szCs w:val="24"/>
+          <w:lang w:val="en-US"/>
+        </w:rPr>
+        <w:t>firstName</w:t>
+      </w:r>
+      <w:proofErr w:type="spellEnd"/>
+      <w:r>
+        <w:rPr>
+          <w:rFonts w:cs="Times New Roman"/>
+          <w:i/>
+          <w:iCs/>
+          <w:sz w:val="24"/>
+          <w:szCs w:val="24"/>
+          <w:lang w:val="en-US"/>
+        </w:rPr>
+        <w:t>",</w:t>
       </w:r>
     </w:p>
     <w:p>
@@ -2602,7 +2668,54 @@
           <w:lang w:val="en-US"/>
         </w:rPr>
         <w:tab/>
-        <w:t>LastName="$lastName",</w:t>
+      </w:r>
+      <w:proofErr w:type="spellStart"/>
+      <w:r>
+        <w:rPr>
+          <w:rFonts w:cs="Times New Roman"/>
+          <w:i/>
+          <w:iCs/>
+          <w:sz w:val="24"/>
+          <w:szCs w:val="24"/>
+          <w:lang w:val="en-US"/>
+        </w:rPr>
+        <w:t>LastName</w:t>
+      </w:r>
+      <w:proofErr w:type="spellEnd"/>
+      <w:r>
+        <w:rPr>
+          <w:rFonts w:cs="Times New Roman"/>
+          <w:i/>
+          <w:iCs/>
+          <w:sz w:val="24"/>
+          <w:szCs w:val="24"/>
+          <w:lang w:val="en-US"/>
+        </w:rPr>
+        <w:t>="$</w:t>
+      </w:r>
+      <w:proofErr w:type="spellStart"/>
+      <w:r>
+        <w:rPr>
+          <w:rFonts w:cs="Times New Roman"/>
+          <w:i/>
+          <w:iCs/>
+          <w:sz w:val="24"/>
+          <w:szCs w:val="24"/>
+          <w:lang w:val="en-US"/>
+        </w:rPr>
+        <w:t>lastName</w:t>
+      </w:r>
+      <w:proofErr w:type="spellEnd"/>
+      <w:r>
+        <w:rPr>
+          <w:rFonts w:cs="Times New Roman"/>
+          <w:i/>
+          <w:iCs/>
+          <w:sz w:val="24"/>
+          <w:szCs w:val="24"/>
+          <w:lang w:val="en-US"/>
+        </w:rPr>
+        <w:t>",</w:t>
       </w:r>
     </w:p>
     <w:p>
@@ -2629,7 +2742,54 @@
           <w:lang w:val="en-US"/>
         </w:rPr>
         <w:tab/>
-        <w:t>PhoneNumber="$phoneNumber",</w:t>
+      </w:r>
+      <w:proofErr w:type="spellStart"/>
+      <w:r>
+        <w:rPr>
+          <w:rFonts w:cs="Times New Roman"/>
+          <w:i/>
+          <w:iCs/>
+          <w:sz w:val="24"/>
+          <w:szCs w:val="24"/>
+          <w:lang w:val="en-US"/>
+        </w:rPr>
+        <w:t>PhoneNumber</w:t>
+      </w:r>
+      <w:proofErr w:type="spellEnd"/>
+      <w:r>
+        <w:rPr>
+          <w:rFonts w:cs="Times New Roman"/>
+          <w:i/>
+          <w:iCs/>
+          <w:sz w:val="24"/>
+          <w:szCs w:val="24"/>
+          <w:lang w:val="en-US"/>
+        </w:rPr>
+        <w:t>="$</w:t>
+      </w:r>
+      <w:proofErr w:type="spellStart"/>
+      <w:r>
+        <w:rPr>
+          <w:rFonts w:cs="Times New Roman"/>
+          <w:i/>
+          <w:iCs/>
+          <w:sz w:val="24"/>
+          <w:szCs w:val="24"/>
+          <w:lang w:val="en-US"/>
+        </w:rPr>
+        <w:t>phoneNumber</w:t>
+      </w:r>
+      <w:proofErr w:type="spellEnd"/>
+      <w:r>
+        <w:rPr>
+          <w:rFonts w:cs="Times New Roman"/>
+          <w:i/>
+          <w:iCs/>
+          <w:sz w:val="24"/>
+          <w:szCs w:val="24"/>
+          <w:lang w:val="en-US"/>
+        </w:rPr>
+        <w:t>",</w:t>
       </w:r>
     </w:p>
     <w:p>
@@ -2710,8 +2870,44 @@
           <w:lang w:val="en-US"/>
         </w:rPr>
         <w:tab/>
-        <w:t>Expirience=$expirience</w:t>
-      </w:r>
+      </w:r>
+      <w:proofErr w:type="spellStart"/>
+      <w:r>
+        <w:rPr>
+          <w:rFonts w:cs="Times New Roman"/>
+          <w:i/>
+          <w:iCs/>
+          <w:sz w:val="24"/>
+          <w:szCs w:val="24"/>
+          <w:lang w:val="en-US"/>
+        </w:rPr>
+        <w:t>Expirience</w:t>
+      </w:r>
+      <w:proofErr w:type="spellEnd"/>
+      <w:r>
+        <w:rPr>
+          <w:rFonts w:cs="Times New Roman"/>
+          <w:i/>
+          <w:iCs/>
+          <w:sz w:val="24"/>
+          <w:szCs w:val="24"/>
+          <w:lang w:val="en-US"/>
+        </w:rPr>
+        <w:t>=$</w:t>
+      </w:r>
+      <w:proofErr w:type="spellStart"/>
+      <w:r>
+        <w:rPr>
+          <w:rFonts w:cs="Times New Roman"/>
+          <w:i/>
+          <w:iCs/>
+          <w:sz w:val="24"/>
+          <w:szCs w:val="24"/>
+          <w:lang w:val="en-US"/>
+        </w:rPr>
+        <w:t>expirience</w:t>
+      </w:r>
+      <w:proofErr w:type="spellEnd"/>
     </w:p>
     <w:p>
       <w:pPr>
@@ -2831,16 +3027,53 @@
         </w:rPr>
         <w:tab/>
       </w:r>
-      <w:r>
-        <w:rPr>
-          <w:rFonts w:cs="Times New Roman"/>
-          <w:i/>
-          <w:iCs/>
-          <w:sz w:val="24"/>
-          <w:szCs w:val="24"/>
-          <w:lang w:val="en-US"/>
-        </w:rPr>
-        <w:t>FirstName="$firstName",</w:t>
+      <w:proofErr w:type="spellStart"/>
+      <w:r>
+        <w:rPr>
+          <w:rFonts w:cs="Times New Roman"/>
+          <w:i/>
+          <w:iCs/>
+          <w:sz w:val="24"/>
+          <w:szCs w:val="24"/>
+          <w:lang w:val="en-US"/>
+        </w:rPr>
+        <w:t>FirstName</w:t>
+      </w:r>
+      <w:proofErr w:type="spellEnd"/>
+      <w:r>
+        <w:rPr>
+          <w:rFonts w:cs="Times New Roman"/>
+          <w:i/>
+          <w:iCs/>
+          <w:sz w:val="24"/>
+          <w:szCs w:val="24"/>
+          <w:lang w:val="en-US"/>
+        </w:rPr>
+        <w:t>="$</w:t>
+      </w:r>
+      <w:proofErr w:type="spellStart"/>
+      <w:r>
+        <w:rPr>
+          <w:rFonts w:cs="Times New Roman"/>
+          <w:i/>
+          <w:iCs/>
+          <w:sz w:val="24"/>
+          <w:szCs w:val="24"/>
+          <w:lang w:val="en-US"/>
+        </w:rPr>
+        <w:t>firstName</w:t>
+      </w:r>
+      <w:proofErr w:type="spellEnd"/>
+      <w:r>
+        <w:rPr>
+          <w:rFonts w:cs="Times New Roman"/>
+          <w:i/>
+          <w:iCs/>
+          <w:sz w:val="24"/>
+          <w:szCs w:val="24"/>
+          <w:lang w:val="en-US"/>
+        </w:rPr>
+        <w:t>",</w:t>
       </w:r>
     </w:p>
     <w:p>
@@ -2867,7 +3100,54 @@
           <w:lang w:val="en-US"/>
         </w:rPr>
         <w:tab/>
-        <w:t>LastName="$lastName",</w:t>
+      </w:r>
+      <w:proofErr w:type="spellStart"/>
+      <w:r>
+        <w:rPr>
+          <w:rFonts w:cs="Times New Roman"/>
+          <w:i/>
+          <w:iCs/>
+          <w:sz w:val="24"/>
+          <w:szCs w:val="24"/>
+          <w:lang w:val="en-US"/>
+        </w:rPr>
+        <w:t>LastName</w:t>
+      </w:r>
+      <w:proofErr w:type="spellEnd"/>
+      <w:r>
+        <w:rPr>
+          <w:rFonts w:cs="Times New Roman"/>
+          <w:i/>
+          <w:iCs/>
+          <w:sz w:val="24"/>
+          <w:szCs w:val="24"/>
+          <w:lang w:val="en-US"/>
+        </w:rPr>
+        <w:t>="$</w:t>
+      </w:r>
+      <w:proofErr w:type="spellStart"/>
+      <w:r>
+        <w:rPr>
+          <w:rFonts w:cs="Times New Roman"/>
+          <w:i/>
+          <w:iCs/>
+          <w:sz w:val="24"/>
+          <w:szCs w:val="24"/>
+          <w:lang w:val="en-US"/>
+        </w:rPr>
+        <w:t>lastName</w:t>
+      </w:r>
+      <w:proofErr w:type="spellEnd"/>
+      <w:r>
+        <w:rPr>
+          <w:rFonts w:cs="Times New Roman"/>
+          <w:i/>
+          <w:iCs/>
+          <w:sz w:val="24"/>
+          <w:szCs w:val="24"/>
+          <w:lang w:val="en-US"/>
+        </w:rPr>
+        <w:t>",</w:t>
       </w:r>
     </w:p>
     <w:p>
@@ -2894,7 +3174,54 @@
           <w:lang w:val="en-US"/>
         </w:rPr>
         <w:tab/>
-        <w:t>PhoneNumber="$phoneNumber",</w:t>
+      </w:r>
+      <w:proofErr w:type="spellStart"/>
+      <w:r>
+        <w:rPr>
+          <w:rFonts w:cs="Times New Roman"/>
+          <w:i/>
+          <w:iCs/>
+          <w:sz w:val="24"/>
+          <w:szCs w:val="24"/>
+          <w:lang w:val="en-US"/>
+        </w:rPr>
+        <w:t>PhoneNumber</w:t>
+      </w:r>
+      <w:proofErr w:type="spellEnd"/>
+      <w:r>
+        <w:rPr>
+          <w:rFonts w:cs="Times New Roman"/>
+          <w:i/>
+          <w:iCs/>
+          <w:sz w:val="24"/>
+          <w:szCs w:val="24"/>
+          <w:lang w:val="en-US"/>
+        </w:rPr>
+        <w:t>="$</w:t>
+      </w:r>
+      <w:proofErr w:type="spellStart"/>
+      <w:r>
+        <w:rPr>
+          <w:rFonts w:cs="Times New Roman"/>
+          <w:i/>
+          <w:iCs/>
+          <w:sz w:val="24"/>
+          <w:szCs w:val="24"/>
+          <w:lang w:val="en-US"/>
+        </w:rPr>
+        <w:t>phoneNumber</w:t>
+      </w:r>
+      <w:proofErr w:type="spellEnd"/>
+      <w:r>
+        <w:rPr>
+          <w:rFonts w:cs="Times New Roman"/>
+          <w:i/>
+          <w:iCs/>
+          <w:sz w:val="24"/>
+          <w:szCs w:val="24"/>
+          <w:lang w:val="en-US"/>
+        </w:rPr>
+        <w:t>",</w:t>
       </w:r>
     </w:p>
     <w:p>
@@ -2975,8 +3302,44 @@
           <w:lang w:val="en-US"/>
         </w:rPr>
         <w:tab/>
-        <w:t>Expirience=$expirience</w:t>
-      </w:r>
+      </w:r>
+      <w:proofErr w:type="spellStart"/>
+      <w:r>
+        <w:rPr>
+          <w:rFonts w:cs="Times New Roman"/>
+          <w:i/>
+          <w:iCs/>
+          <w:sz w:val="24"/>
+          <w:szCs w:val="24"/>
+          <w:lang w:val="en-US"/>
+        </w:rPr>
+        <w:t>Expirience</w:t>
+      </w:r>
+      <w:proofErr w:type="spellEnd"/>
+      <w:r>
+        <w:rPr>
+          <w:rFonts w:cs="Times New Roman"/>
+          <w:i/>
+          <w:iCs/>
+          <w:sz w:val="24"/>
+          <w:szCs w:val="24"/>
+          <w:lang w:val="en-US"/>
+        </w:rPr>
+        <w:t>=$</w:t>
+      </w:r>
+      <w:proofErr w:type="spellStart"/>
+      <w:r>
+        <w:rPr>
+          <w:rFonts w:cs="Times New Roman"/>
+          <w:i/>
+          <w:iCs/>
+          <w:sz w:val="24"/>
+          <w:szCs w:val="24"/>
+          <w:lang w:val="en-US"/>
+        </w:rPr>
+        <w:t>expirience</w:t>
+      </w:r>
+      <w:proofErr w:type="spellEnd"/>
     </w:p>
     <w:p>
       <w:pPr>
@@ -3013,6 +3376,7 @@
         </w:rPr>
         <w:t xml:space="preserve"> </w:t>
       </w:r>
+      <w:proofErr w:type="spellStart"/>
       <w:r>
         <w:rPr>
           <w:rFonts w:cs="Times New Roman"/>
@@ -3024,6 +3388,7 @@
         </w:rPr>
         <w:t>EmployeeId</w:t>
       </w:r>
+      <w:proofErr w:type="spellEnd"/>
       <w:r>
         <w:rPr>
           <w:rFonts w:cs="Times New Roman"/>
@@ -3171,7 +3536,35 @@
           <w:szCs w:val="24"/>
           <w:lang w:val="en-US"/>
         </w:rPr>
-        <w:t>WHERE EmployeeId=$id</w:t>
+        <w:t xml:space="preserve">WHERE </w:t>
+      </w:r>
+      <w:proofErr w:type="spellStart"/>
+      <w:r>
+        <w:rPr>
+          <w:rFonts w:eastAsiaTheme="minorEastAsia" w:cs="Times New Roman"/>
+          <w:b w:val="0"/>
+          <w:bCs w:val="0"/>
+          <w:i/>
+          <w:iCs/>
+          <w:sz w:val="24"/>
+          <w:szCs w:val="24"/>
+          <w:lang w:val="en-US"/>
+        </w:rPr>
+        <w:t>EmployeeId</w:t>
+      </w:r>
+      <w:proofErr w:type="spellEnd"/>
+      <w:r>
+        <w:rPr>
+          <w:rFonts w:eastAsiaTheme="minorEastAsia" w:cs="Times New Roman"/>
+          <w:b w:val="0"/>
+          <w:bCs w:val="0"/>
+          <w:i/>
+          <w:iCs/>
+          <w:sz w:val="24"/>
+          <w:szCs w:val="24"/>
+          <w:lang w:val="en-US"/>
+        </w:rPr>
+        <w:t>=$id</w:t>
       </w:r>
     </w:p>
     <w:p>
@@ -3201,13 +3594,69 @@
         <w:rPr>
           <w:lang w:val="en-US"/>
         </w:rPr>
-        <w:t>$id, $firstName, $lastName, $phoneNumber, $salary, $</w:t>
-      </w:r>
-      <w:r>
-        <w:rPr>
-          <w:lang w:val="en-US"/>
-        </w:rPr>
-        <w:t xml:space="preserve">address, $expirience – </w:t>
+        <w:t>$id, $</w:t>
+      </w:r>
+      <w:proofErr w:type="spellStart"/>
+      <w:r>
+        <w:rPr>
+          <w:lang w:val="en-US"/>
+        </w:rPr>
+        <w:t>firstName</w:t>
+      </w:r>
+      <w:proofErr w:type="spellEnd"/>
+      <w:r>
+        <w:rPr>
+          <w:lang w:val="en-US"/>
+        </w:rPr>
+        <w:t>, $</w:t>
+      </w:r>
+      <w:proofErr w:type="spellStart"/>
+      <w:r>
+        <w:rPr>
+          <w:lang w:val="en-US"/>
+        </w:rPr>
+        <w:t>lastName</w:t>
+      </w:r>
+      <w:proofErr w:type="spellEnd"/>
+      <w:r>
+        <w:rPr>
+          <w:lang w:val="en-US"/>
+        </w:rPr>
+        <w:t>, $</w:t>
+      </w:r>
+      <w:proofErr w:type="spellStart"/>
+      <w:r>
+        <w:rPr>
+          <w:lang w:val="en-US"/>
+        </w:rPr>
+        <w:t>phoneNumber</w:t>
+      </w:r>
+      <w:proofErr w:type="spellEnd"/>
+      <w:r>
+        <w:rPr>
+          <w:lang w:val="en-US"/>
+        </w:rPr>
+        <w:t>, $salary, $</w:t>
+      </w:r>
+      <w:r>
+        <w:rPr>
+          <w:lang w:val="en-US"/>
+        </w:rPr>
+        <w:t>address, $</w:t>
+      </w:r>
+      <w:proofErr w:type="spellStart"/>
+      <w:r>
+        <w:rPr>
+          <w:lang w:val="en-US"/>
+        </w:rPr>
+        <w:t>expirience</w:t>
+      </w:r>
+      <w:proofErr w:type="spellEnd"/>
+      <w:r>
+        <w:rPr>
+          <w:lang w:val="en-US"/>
+        </w:rPr>
+        <w:t xml:space="preserve"> – </w:t>
       </w:r>
       <w:r>
         <w:t>аргументы</w:t>
@@ -3371,6 +3820,7 @@
         </w:rPr>
         <w:t xml:space="preserve">Был установлен </w:t>
       </w:r>
+      <w:proofErr w:type="spellStart"/>
       <w:r>
         <w:rPr>
           <w:rFonts w:cs="Times New Roman"/>
@@ -3382,6 +3832,7 @@
         </w:rPr>
         <w:t>OpenServer</w:t>
       </w:r>
+      <w:proofErr w:type="spellEnd"/>
       <w:r>
         <w:rPr>
           <w:rFonts w:cs="Times New Roman"/>
@@ -3475,7 +3926,27 @@
           <w:iCs/>
           <w:color w:val="202122"/>
         </w:rPr>
-        <w:t>К. Дж. Дейт.</w:t>
+        <w:t xml:space="preserve">К. Дж. </w:t>
+      </w:r>
+      <w:proofErr w:type="spellStart"/>
+      <w:r>
+        <w:rPr>
+          <w:rStyle w:val="citation"/>
+          <w:rFonts w:cs="Times New Roman"/>
+          <w:iCs/>
+          <w:color w:val="202122"/>
+        </w:rPr>
+        <w:t>Дейт</w:t>
+      </w:r>
+      <w:proofErr w:type="spellEnd"/>
+      <w:r>
+        <w:rPr>
+          <w:rStyle w:val="citation"/>
+          <w:rFonts w:cs="Times New Roman"/>
+          <w:iCs/>
+          <w:color w:val="202122"/>
+        </w:rPr>
+        <w:t>.</w:t>
       </w:r>
       <w:r>
         <w:rPr>
@@ -3501,12 +3972,21 @@
           <w:color w:val="202122"/>
         </w:rPr>
       </w:pPr>
+      <w:proofErr w:type="spellStart"/>
       <w:r>
         <w:rPr>
           <w:rFonts w:cs="Times New Roman"/>
           <w:color w:val="202122"/>
         </w:rPr>
-        <w:t>Хомоненко А.Д., Цыганков В.М., Мальцев М.Г. Базы данных: Учебник для высших учебных заведений, 2009 г. – 736 с.</w:t>
+        <w:t>Хомоненко</w:t>
+      </w:r>
+      <w:proofErr w:type="spellEnd"/>
+      <w:r>
+        <w:rPr>
+          <w:rFonts w:cs="Times New Roman"/>
+          <w:color w:val="202122"/>
+        </w:rPr>
+        <w:t xml:space="preserve"> А.Д., Цыганков В.М., Мальцев М.Г. Базы данных: Учебник для высших учебных заведений, 2009 г. – 736 с.</w:t>
       </w:r>
     </w:p>
     <w:p>
@@ -3566,7 +4046,7 @@
 </file>
 
 <file path=word/numbering.xml><?xml version="1.0" encoding="utf-8"?>
-<w:numbering xmlns:wpc="http://schemas.microsoft.com/office/word/2010/wordprocessingCanvas" xmlns:cx="http://schemas.microsoft.com/office/drawing/2014/chartex" xmlns:cx1="http://schemas.microsoft.com/office/drawing/2015/9/8/chartex" xmlns:cx2="http://schemas.microsoft.com/office/drawing/2015/10/21/chartex" xmlns:cx3="http://schemas.microsoft.com/office/drawing/2016/5/9/chartex" xmlns:cx4="http://schemas.microsoft.com/office/drawing/2016/5/10/chartex" xmlns:cx5="http://schemas.microsoft.com/office/drawing/2016/5/11/chartex" xmlns:cx6="http://schemas.microsoft.com/office/drawing/2016/5/12/chartex" xmlns:cx7="http://schemas.microsoft.com/office/drawing/2016/5/13/chartex" xmlns:cx8="http://schemas.microsoft.com/office/drawing/2016/5/14/chartex" xmlns:mc="http://schemas.openxmlformats.org/markup-compatibility/2006" xmlns:aink="http://schemas.microsoft.com/office/drawing/2016/ink" xmlns:am3d="http://schemas.microsoft.com/office/drawing/2017/model3d" xmlns:o="urn:schemas-microsoft-com:office:office" xmlns:r="http://schemas.openxmlformats.org/officeDocument/2006/relationships" xmlns:m="http://schemas.openxmlformats.org/officeDocument/2006/math" xmlns:v="urn:schemas-microsoft-com:vml" xmlns:wp14="http://schemas.microsoft.com/office/word/2010/wordprocessingDrawing" xmlns:wp="http://schemas.openxmlformats.org/drawingml/2006/wordprocessingDrawing" xmlns:w10="urn:schemas-microsoft-com:office:word" xmlns:w="http://schemas.openxmlformats.org/wordprocessingml/2006/main" xmlns:w14="http://schemas.microsoft.com/office/word/2010/wordml" xmlns:w15="http://schemas.microsoft.com/office/word/2012/wordml" xmlns:w16cex="http://schemas.microsoft.com/office/word/2018/wordml/cex" xmlns:w16cid="http://schemas.microsoft.com/office/word/2016/wordml/cid" xmlns:w16="http://schemas.microsoft.com/office/word/2018/wordml" xmlns:w16se="http://schemas.microsoft.com/office/word/2015/wordml/symex" xmlns:wpg="http://schemas.microsoft.com/office/word/2010/wordprocessingGroup" xmlns:wpi="http://schemas.microsoft.com/office/word/2010/wordprocessingInk" xmlns:wne="http://schemas.microsoft.com/office/word/2006/wordml" xmlns:wps="http://schemas.microsoft.com/office/word/2010/wordprocessingShape" mc:Ignorable="w14 w15 w16se w16cid w16 w16cex wp14">
+<w:numbering xmlns:wpc="http://schemas.microsoft.com/office/word/2010/wordprocessingCanvas" xmlns:cx="http://schemas.microsoft.com/office/drawing/2014/chartex" xmlns:mc="http://schemas.openxmlformats.org/markup-compatibility/2006" xmlns:o="urn:schemas-microsoft-com:office:office" xmlns:r="http://schemas.openxmlformats.org/officeDocument/2006/relationships" xmlns:m="http://schemas.openxmlformats.org/officeDocument/2006/math" xmlns:v="urn:schemas-microsoft-com:vml" xmlns:wp14="http://schemas.microsoft.com/office/word/2010/wordprocessingDrawing" xmlns:wp="http://schemas.openxmlformats.org/drawingml/2006/wordprocessingDrawing" xmlns:w10="urn:schemas-microsoft-com:office:word" xmlns:w="http://schemas.openxmlformats.org/wordprocessingml/2006/main" xmlns:w14="http://schemas.microsoft.com/office/word/2010/wordml" xmlns:w15="http://schemas.microsoft.com/office/word/2012/wordml" xmlns:w16se="http://schemas.microsoft.com/office/word/2015/wordml/symex" xmlns:wpg="http://schemas.microsoft.com/office/word/2010/wordprocessingGroup" xmlns:wpi="http://schemas.microsoft.com/office/word/2010/wordprocessingInk" xmlns:wne="http://schemas.microsoft.com/office/word/2006/wordml" xmlns:wps="http://schemas.microsoft.com/office/word/2010/wordprocessingShape" mc:Ignorable="w14 w15 w16se wp14">
   <w:abstractNum w:abstractNumId="0" w15:restartNumberingAfterBreak="0">
     <w:nsid w:val="0430657B"/>
     <w:multiLevelType w:val="hybridMultilevel"/>
@@ -3654,6 +4134,95 @@
     </w:lvl>
   </w:abstractNum>
   <w:abstractNum w:abstractNumId="1" w15:restartNumberingAfterBreak="0">
+    <w:nsid w:val="15CF5C21"/>
+    <w:multiLevelType w:val="hybridMultilevel"/>
+    <w:tmpl w:val="D36C7FF8"/>
+    <w:lvl w:ilvl="0" w:tplc="B83C8200">
+      <w:start w:val="1"/>
+      <w:numFmt w:val="decimal"/>
+      <w:lvlText w:val="%1."/>
+      <w:lvlJc w:val="left"/>
+      <w:pPr>
+        <w:ind w:left="720" w:hanging="360"/>
+      </w:pPr>
+      <w:rPr>
+        <w:rFonts w:hint="default"/>
+      </w:rPr>
+    </w:lvl>
+    <w:lvl w:ilvl="1" w:tplc="04190019" w:tentative="1">
+      <w:start w:val="1"/>
+      <w:numFmt w:val="lowerLetter"/>
+      <w:lvlText w:val="%2."/>
+      <w:lvlJc w:val="left"/>
+      <w:pPr>
+        <w:ind w:left="1440" w:hanging="360"/>
+      </w:pPr>
+    </w:lvl>
+    <w:lvl w:ilvl="2" w:tplc="0419001B" w:tentative="1">
+      <w:start w:val="1"/>
+      <w:numFmt w:val="lowerRoman"/>
+      <w:lvlText w:val="%3."/>
+      <w:lvlJc w:val="right"/>
+      <w:pPr>
+        <w:ind w:left="2160" w:hanging="180"/>
+      </w:pPr>
+    </w:lvl>
+    <w:lvl w:ilvl="3" w:tplc="0419000F" w:tentative="1">
+      <w:start w:val="1"/>
+      <w:numFmt w:val="decimal"/>
+      <w:lvlText w:val="%4."/>
+      <w:lvlJc w:val="left"/>
+      <w:pPr>
+        <w:ind w:left="2880" w:hanging="360"/>
+      </w:pPr>
+    </w:lvl>
+    <w:lvl w:ilvl="4" w:tplc="04190019" w:tentative="1">
+      <w:start w:val="1"/>
+      <w:numFmt w:val="lowerLetter"/>
+      <w:lvlText w:val="%5."/>
+      <w:lvlJc w:val="left"/>
+      <w:pPr>
+        <w:ind w:left="3600" w:hanging="360"/>
+      </w:pPr>
+    </w:lvl>
+    <w:lvl w:ilvl="5" w:tplc="0419001B" w:tentative="1">
+      <w:start w:val="1"/>
+      <w:numFmt w:val="lowerRoman"/>
+      <w:lvlText w:val="%6."/>
+      <w:lvlJc w:val="right"/>
+      <w:pPr>
+        <w:ind w:left="4320" w:hanging="180"/>
+      </w:pPr>
+    </w:lvl>
+    <w:lvl w:ilvl="6" w:tplc="0419000F" w:tentative="1">
+      <w:start w:val="1"/>
+      <w:numFmt w:val="decimal"/>
+      <w:lvlText w:val="%7."/>
+      <w:lvlJc w:val="left"/>
+      <w:pPr>
+        <w:ind w:left="5040" w:hanging="360"/>
+      </w:pPr>
+    </w:lvl>
+    <w:lvl w:ilvl="7" w:tplc="04190019" w:tentative="1">
+      <w:start w:val="1"/>
+      <w:numFmt w:val="lowerLetter"/>
+      <w:lvlText w:val="%8."/>
+      <w:lvlJc w:val="left"/>
+      <w:pPr>
+        <w:ind w:left="5760" w:hanging="360"/>
+      </w:pPr>
+    </w:lvl>
+    <w:lvl w:ilvl="8" w:tplc="0419001B" w:tentative="1">
+      <w:start w:val="1"/>
+      <w:numFmt w:val="lowerRoman"/>
+      <w:lvlText w:val="%9."/>
+      <w:lvlJc w:val="right"/>
+      <w:pPr>
+        <w:ind w:left="6480" w:hanging="180"/>
+      </w:pPr>
+    </w:lvl>
+  </w:abstractNum>
+  <w:abstractNum w:abstractNumId="2" w15:restartNumberingAfterBreak="0">
     <w:nsid w:val="2692757B"/>
     <w:multiLevelType w:val="hybridMultilevel"/>
     <w:tmpl w:val="E62EF6C0"/>
@@ -3742,7 +4311,93 @@
       </w:pPr>
     </w:lvl>
   </w:abstractNum>
-  <w:abstractNum w:abstractNumId="2" w15:restartNumberingAfterBreak="0">
+  <w:abstractNum w:abstractNumId="3" w15:restartNumberingAfterBreak="0">
+    <w:nsid w:val="2D600A85"/>
+    <w:multiLevelType w:val="hybridMultilevel"/>
+    <w:tmpl w:val="8EB8A48C"/>
+    <w:lvl w:ilvl="0" w:tplc="04190011">
+      <w:start w:val="1"/>
+      <w:numFmt w:val="decimal"/>
+      <w:lvlText w:val="%1)"/>
+      <w:lvlJc w:val="left"/>
+      <w:pPr>
+        <w:ind w:left="720" w:hanging="360"/>
+      </w:pPr>
+    </w:lvl>
+    <w:lvl w:ilvl="1" w:tplc="04190019" w:tentative="1">
+      <w:start w:val="1"/>
+      <w:numFmt w:val="lowerLetter"/>
+      <w:lvlText w:val="%2."/>
+      <w:lvlJc w:val="left"/>
+      <w:pPr>
+        <w:ind w:left="1440" w:hanging="360"/>
+      </w:pPr>
+    </w:lvl>
+    <w:lvl w:ilvl="2" w:tplc="0419001B" w:tentative="1">
+      <w:start w:val="1"/>
+      <w:numFmt w:val="lowerRoman"/>
+      <w:lvlText w:val="%3."/>
+      <w:lvlJc w:val="right"/>
+      <w:pPr>
+        <w:ind w:left="2160" w:hanging="180"/>
+      </w:pPr>
+    </w:lvl>
+    <w:lvl w:ilvl="3" w:tplc="0419000F" w:tentative="1">
+      <w:start w:val="1"/>
+      <w:numFmt w:val="decimal"/>
+      <w:lvlText w:val="%4."/>
+      <w:lvlJc w:val="left"/>
+      <w:pPr>
+        <w:ind w:left="2880" w:hanging="360"/>
+      </w:pPr>
+    </w:lvl>
+    <w:lvl w:ilvl="4" w:tplc="04190019" w:tentative="1">
+      <w:start w:val="1"/>
+      <w:numFmt w:val="lowerLetter"/>
+      <w:lvlText w:val="%5."/>
+      <w:lvlJc w:val="left"/>
+      <w:pPr>
+        <w:ind w:left="3600" w:hanging="360"/>
+      </w:pPr>
+    </w:lvl>
+    <w:lvl w:ilvl="5" w:tplc="0419001B" w:tentative="1">
+      <w:start w:val="1"/>
+      <w:numFmt w:val="lowerRoman"/>
+      <w:lvlText w:val="%6."/>
+      <w:lvlJc w:val="right"/>
+      <w:pPr>
+        <w:ind w:left="4320" w:hanging="180"/>
+      </w:pPr>
+    </w:lvl>
+    <w:lvl w:ilvl="6" w:tplc="0419000F" w:tentative="1">
+      <w:start w:val="1"/>
+      <w:numFmt w:val="decimal"/>
+      <w:lvlText w:val="%7."/>
+      <w:lvlJc w:val="left"/>
+      <w:pPr>
+        <w:ind w:left="5040" w:hanging="360"/>
+      </w:pPr>
+    </w:lvl>
+    <w:lvl w:ilvl="7" w:tplc="04190019" w:tentative="1">
+      <w:start w:val="1"/>
+      <w:numFmt w:val="lowerLetter"/>
+      <w:lvlText w:val="%8."/>
+      <w:lvlJc w:val="left"/>
+      <w:pPr>
+        <w:ind w:left="5760" w:hanging="360"/>
+      </w:pPr>
+    </w:lvl>
+    <w:lvl w:ilvl="8" w:tplc="0419001B" w:tentative="1">
+      <w:start w:val="1"/>
+      <w:numFmt w:val="lowerRoman"/>
+      <w:lvlText w:val="%9."/>
+      <w:lvlJc w:val="right"/>
+      <w:pPr>
+        <w:ind w:left="6480" w:hanging="180"/>
+      </w:pPr>
+    </w:lvl>
+  </w:abstractNum>
+  <w:abstractNum w:abstractNumId="4" w15:restartNumberingAfterBreak="0">
     <w:nsid w:val="3A6A3FFA"/>
     <w:multiLevelType w:val="hybridMultilevel"/>
     <w:tmpl w:val="BFBAF540"/>
@@ -3831,7 +4486,7 @@
       </w:pPr>
     </w:lvl>
   </w:abstractNum>
-  <w:abstractNum w:abstractNumId="3" w15:restartNumberingAfterBreak="0">
+  <w:abstractNum w:abstractNumId="5" w15:restartNumberingAfterBreak="0">
     <w:nsid w:val="3B223D46"/>
     <w:multiLevelType w:val="hybridMultilevel"/>
     <w:tmpl w:val="DC149362"/>
@@ -3917,7 +4572,7 @@
       </w:pPr>
     </w:lvl>
   </w:abstractNum>
-  <w:abstractNum w:abstractNumId="4" w15:restartNumberingAfterBreak="0">
+  <w:abstractNum w:abstractNumId="6" w15:restartNumberingAfterBreak="0">
     <w:nsid w:val="46DE7FFB"/>
     <w:multiLevelType w:val="multilevel"/>
     <w:tmpl w:val="9020A0C2"/>
@@ -4068,25 +4723,31 @@
     </w:lvl>
   </w:abstractNum>
   <w:num w:numId="1">
-    <w:abstractNumId w:val="2"/>
+    <w:abstractNumId w:val="4"/>
   </w:num>
   <w:num w:numId="2">
-    <w:abstractNumId w:val="4"/>
+    <w:abstractNumId w:val="6"/>
   </w:num>
   <w:num w:numId="3">
     <w:abstractNumId w:val="0"/>
   </w:num>
   <w:num w:numId="4">
+    <w:abstractNumId w:val="5"/>
+  </w:num>
+  <w:num w:numId="5">
+    <w:abstractNumId w:val="2"/>
+  </w:num>
+  <w:num w:numId="6">
     <w:abstractNumId w:val="3"/>
   </w:num>
-  <w:num w:numId="5">
+  <w:num w:numId="7">
     <w:abstractNumId w:val="1"/>
   </w:num>
 </w:numbering>
 </file>
 
 <file path=word/styles.xml><?xml version="1.0" encoding="utf-8"?>
-<w:styles xmlns:mc="http://schemas.openxmlformats.org/markup-compatibility/2006" xmlns:r="http://schemas.openxmlformats.org/officeDocument/2006/relationships" xmlns:w="http://schemas.openxmlformats.org/wordprocessingml/2006/main" xmlns:w14="http://schemas.microsoft.com/office/word/2010/wordml" xmlns:w15="http://schemas.microsoft.com/office/word/2012/wordml" xmlns:w16cex="http://schemas.microsoft.com/office/word/2018/wordml/cex" xmlns:w16cid="http://schemas.microsoft.com/office/word/2016/wordml/cid" xmlns:w16="http://schemas.microsoft.com/office/word/2018/wordml" xmlns:w16se="http://schemas.microsoft.com/office/word/2015/wordml/symex" mc:Ignorable="w14 w15 w16se w16cid w16 w16cex">
+<w:styles xmlns:mc="http://schemas.openxmlformats.org/markup-compatibility/2006" xmlns:r="http://schemas.openxmlformats.org/officeDocument/2006/relationships" xmlns:w="http://schemas.openxmlformats.org/wordprocessingml/2006/main" xmlns:w14="http://schemas.microsoft.com/office/word/2010/wordml" xmlns:w15="http://schemas.microsoft.com/office/word/2012/wordml" xmlns:w16se="http://schemas.microsoft.com/office/word/2015/wordml/symex" mc:Ignorable="w14 w15 w16se">
   <w:docDefaults>
     <w:rPrDefault>
       <w:rPr>
@@ -4098,7 +4759,7 @@
     </w:rPrDefault>
     <w:pPrDefault/>
   </w:docDefaults>
-  <w:latentStyles w:defLockedState="0" w:defUIPriority="99" w:defSemiHidden="0" w:defUnhideWhenUsed="0" w:defQFormat="0" w:count="376">
+  <w:latentStyles w:defLockedState="0" w:defUIPriority="99" w:defSemiHidden="0" w:defUnhideWhenUsed="0" w:defQFormat="0" w:count="371">
     <w:lsdException w:name="Normal" w:uiPriority="0" w:qFormat="1"/>
     <w:lsdException w:name="heading 1" w:uiPriority="9" w:qFormat="1"/>
     <w:lsdException w:name="heading 2" w:semiHidden="1" w:uiPriority="9" w:unhideWhenUsed="1" w:qFormat="1"/>
@@ -4461,11 +5122,6 @@
     <w:lsdException w:name="List Table 5 Dark Accent 6" w:uiPriority="50"/>
     <w:lsdException w:name="List Table 6 Colorful Accent 6" w:uiPriority="51"/>
     <w:lsdException w:name="List Table 7 Colorful Accent 6" w:uiPriority="52"/>
-    <w:lsdException w:name="Mention" w:semiHidden="1" w:unhideWhenUsed="1"/>
-    <w:lsdException w:name="Smart Hyperlink" w:semiHidden="1" w:unhideWhenUsed="1"/>
-    <w:lsdException w:name="Hashtag" w:semiHidden="1" w:unhideWhenUsed="1"/>
-    <w:lsdException w:name="Unresolved Mention" w:semiHidden="1" w:unhideWhenUsed="1"/>
-    <w:lsdException w:name="Smart Link" w:semiHidden="1" w:unhideWhenUsed="1"/>
   </w:latentStyles>
   <w:style w:type="paragraph" w:default="1" w:styleId="a">
     <w:name w:val="Normal"/>
@@ -5116,7 +5772,7 @@
 </file>
 
 <file path=customXml/itemProps1.xml><?xml version="1.0" encoding="utf-8"?>
-<ds:datastoreItem xmlns:ds="http://schemas.openxmlformats.org/officeDocument/2006/customXml" ds:itemID="{080FD0CE-F345-4631-B07B-40FAA67591C9}">
+<ds:datastoreItem xmlns:ds="http://schemas.openxmlformats.org/officeDocument/2006/customXml" ds:itemID="{0F8B3D0E-5057-4DBF-ADA2-F567067ABE8E}">
   <ds:schemaRefs>
     <ds:schemaRef ds:uri="http://schemas.openxmlformats.org/officeDocument/2006/bibliography"/>
   </ds:schemaRefs>
